--- a/web/UpFile/template/分样单模板.docx
+++ b/web/UpFile/template/分样单模板.docx
@@ -38,13 +38,13 @@
         <w:tblLook w:val="0000" w:firstRow="0" w:lastRow="0" w:firstColumn="0" w:lastColumn="0" w:noHBand="0" w:noVBand="0"/>
       </w:tblPr>
       <w:tblGrid>
-        <w:gridCol w:w="1604"/>
-        <w:gridCol w:w="2117"/>
-        <w:gridCol w:w="3271"/>
-        <w:gridCol w:w="2776"/>
-        <w:gridCol w:w="2284"/>
-        <w:gridCol w:w="1791"/>
-        <w:gridCol w:w="1545"/>
+        <w:gridCol w:w="1627"/>
+        <w:gridCol w:w="2148"/>
+        <w:gridCol w:w="3320"/>
+        <w:gridCol w:w="2817"/>
+        <w:gridCol w:w="2317"/>
+        <w:gridCol w:w="1817"/>
+        <w:gridCol w:w="1568"/>
       </w:tblGrid>
       <w:tr>
         <w:trPr>
@@ -672,8 +672,6 @@
                 <w:lang w:val="en-US" w:eastAsia="zh-CN"/>
               </w:rPr>
             </w:pPr>
-            <w:bookmarkStart w:id="0" w:name="_GoBack"/>
-            <w:bookmarkEnd w:id="0"/>
           </w:p>
         </w:tc>
         <w:tc>
@@ -962,6 +960,9 @@
           <w:p>
             <w:pPr>
               <w:jc w:val="center"/>
+              <w:rPr>
+                <w:lang w:eastAsia="zh-CN"/>
+              </w:rPr>
             </w:pPr>
           </w:p>
         </w:tc>
@@ -1076,7 +1077,7 @@
       <w:pPr>
         <w:ind w:right="-270"/>
         <w:rPr>
-          <w:rFonts w:eastAsia="'宋体"/>
+          <w:rFonts w:eastAsia="'宋体" w:hint="eastAsia"/>
           <w:sz w:val="24"/>
           <w:szCs w:val="24"/>
           <w:lang w:eastAsia="zh-CN"/>
@@ -1087,58 +1088,86 @@
       <w:pPr>
         <w:ind w:right="-270"/>
         <w:rPr>
+          <w:rFonts w:eastAsia="'宋体" w:hint="eastAsia"/>
+          <w:sz w:val="24"/>
+          <w:szCs w:val="24"/>
+          <w:lang w:eastAsia="zh-CN"/>
+        </w:rPr>
+      </w:pPr>
+      <w:r>
+        <w:rPr>
           <w:rFonts w:eastAsia="'宋体"/>
           <w:sz w:val="24"/>
           <w:szCs w:val="24"/>
           <w:lang w:eastAsia="zh-CN"/>
         </w:rPr>
-      </w:pPr>
+        <w:t>样品流转</w:t>
+      </w:r>
+      <w:r>
+        <w:rPr>
+          <w:rFonts w:eastAsia="'宋体" w:hint="eastAsia"/>
+          <w:sz w:val="24"/>
+          <w:szCs w:val="24"/>
+          <w:lang w:eastAsia="zh-CN"/>
+        </w:rPr>
+        <w:t xml:space="preserve">           </w:t>
+      </w:r>
+      <w:r>
+        <w:rPr>
+          <w:noProof/>
+          <w:lang w:val="en-US" w:eastAsia="zh-CN"/>
+        </w:rPr>
+        <w:drawing>
+          <wp:inline distT="0" distB="0" distL="0" distR="0" wp14:anchorId="077D3A6C" wp14:editId="6A370112">
+            <wp:extent cx="7253785" cy="1063117"/>
+            <wp:effectExtent l="0" t="0" r="4445" b="3810"/>
+            <wp:docPr id="1" name="图片 1"/>
+            <wp:cNvGraphicFramePr>
+              <a:graphicFrameLocks xmlns:a="http://schemas.openxmlformats.org/drawingml/2006/main" noChangeAspect="1"/>
+            </wp:cNvGraphicFramePr>
+            <a:graphic xmlns:a="http://schemas.openxmlformats.org/drawingml/2006/main">
+              <a:graphicData uri="http://schemas.openxmlformats.org/drawingml/2006/picture">
+                <pic:pic xmlns:pic="http://schemas.openxmlformats.org/drawingml/2006/picture">
+                  <pic:nvPicPr>
+                    <pic:cNvPr id="1" name=""/>
+                    <pic:cNvPicPr/>
+                  </pic:nvPicPr>
+                  <pic:blipFill>
+                    <a:blip r:embed="rId6"/>
+                    <a:stretch>
+                      <a:fillRect/>
+                    </a:stretch>
+                  </pic:blipFill>
+                  <pic:spPr>
+                    <a:xfrm>
+                      <a:off x="0" y="0"/>
+                      <a:ext cx="7349969" cy="1077214"/>
+                    </a:xfrm>
+                    <a:prstGeom prst="rect">
+                      <a:avLst/>
+                    </a:prstGeom>
+                  </pic:spPr>
+                </pic:pic>
+              </a:graphicData>
+            </a:graphic>
+          </wp:inline>
+        </w:drawing>
+      </w:r>
+      <w:r>
+        <w:rPr>
+          <w:rFonts w:eastAsia="'宋体" w:hint="eastAsia"/>
+          <w:sz w:val="24"/>
+          <w:szCs w:val="24"/>
+          <w:lang w:eastAsia="zh-CN"/>
+        </w:rPr>
+        <w:t xml:space="preserve">       </w:t>
+      </w:r>
     </w:p>
     <w:p>
       <w:pPr>
         <w:ind w:right="-270"/>
         <w:rPr>
-          <w:rFonts w:eastAsia="'宋体"/>
-          <w:sz w:val="24"/>
-          <w:szCs w:val="24"/>
-          <w:lang w:eastAsia="zh-CN"/>
-        </w:rPr>
-      </w:pPr>
-      <w:r>
-        <w:rPr>
           <w:rFonts w:eastAsia="'宋体" w:hint="eastAsia"/>
-          <w:sz w:val="24"/>
-          <w:szCs w:val="24"/>
-          <w:lang w:eastAsia="zh-CN"/>
-        </w:rPr>
-        <w:t>样品流转</w:t>
-      </w:r>
-      <w:r>
-        <w:rPr>
-          <w:rFonts w:eastAsia="'宋体" w:hint="eastAsia"/>
-          <w:sz w:val="24"/>
-          <w:szCs w:val="24"/>
-          <w:lang w:eastAsia="zh-CN"/>
-        </w:rPr>
-        <w:t xml:space="preserve"> </w:t>
-      </w:r>
-    </w:p>
-    <w:p>
-      <w:pPr>
-        <w:ind w:right="-270"/>
-        <w:rPr>
-          <w:rFonts w:eastAsia="'宋体"/>
-          <w:sz w:val="18"/>
-          <w:szCs w:val="18"/>
-          <w:lang w:eastAsia="zh-CN"/>
-        </w:rPr>
-      </w:pPr>
-    </w:p>
-    <w:p>
-      <w:pPr>
-        <w:ind w:right="-270"/>
-        <w:rPr>
-          <w:rFonts w:eastAsia="'宋体"/>
           <w:sz w:val="18"/>
           <w:szCs w:val="18"/>
           <w:lang w:eastAsia="zh-CN"/>
@@ -1447,83 +1476,13 @@
     <w:p>
       <w:pPr>
         <w:rPr>
-          <w:lang w:val="en-US" w:eastAsia="zh-CN"/>
-        </w:rPr>
-      </w:pPr>
-    </w:p>
-    <w:p>
-      <w:pPr>
-        <w:rPr>
-          <w:lang w:val="en-US" w:eastAsia="zh-CN"/>
-        </w:rPr>
-      </w:pPr>
-    </w:p>
-    <w:p>
-      <w:pPr>
-        <w:rPr>
-          <w:lang w:val="en-US" w:eastAsia="zh-CN"/>
-        </w:rPr>
-      </w:pPr>
-    </w:p>
-    <w:p>
-      <w:pPr>
-        <w:rPr>
-          <w:lang w:val="en-US" w:eastAsia="zh-CN"/>
-        </w:rPr>
-      </w:pPr>
-    </w:p>
-    <w:p>
-      <w:pPr>
-        <w:rPr>
-          <w:lang w:val="en-US" w:eastAsia="zh-CN"/>
-        </w:rPr>
-      </w:pPr>
-      <w:r>
-        <w:rPr>
-          <w:rFonts w:hint="eastAsia"/>
-          <w:lang w:val="en-US" w:eastAsia="zh-CN"/>
-        </w:rPr>
-        <w:lastRenderedPageBreak/>
-        <w:t>在分样单这一块，我们是设想当样品管理员将样品的编号、名称等信息录入后，会生成上面这样的分样单，要求在分样单中直接生成编号和样品，测试项目由样品</w:t>
-      </w:r>
-      <w:r>
-        <w:rPr>
-          <w:rFonts w:hint="eastAsia"/>
-          <w:lang w:val="en-US" w:eastAsia="zh-CN"/>
-        </w:rPr>
-        <w:t>管理员手动录入或点选（为多选），储存条件为冷藏、冷冻、室温。测试部门为理化室、微生物室。紧急程度为紧急、普通。下面的分样人、分样时间的部分有管理员手动添加。</w:t>
-      </w:r>
-      <w:r>
-        <w:rPr>
-          <w:rFonts w:hint="eastAsia"/>
-          <w:lang w:val="en-US" w:eastAsia="zh-CN"/>
-        </w:rPr>
-        <w:t>最好希望可以根据这个分样单最后自动能形成检测计划，计划中的检测负责人与对应的收样人相匹配。</w:t>
-      </w:r>
-    </w:p>
-    <w:p>
-      <w:pPr>
-        <w:rPr>
-          <w:color w:val="FF0000"/>
-          <w:lang w:val="en-US" w:eastAsia="zh-CN"/>
-        </w:rPr>
-      </w:pPr>
-      <w:r>
-        <w:rPr>
           <w:rFonts w:hint="eastAsia"/>
           <w:color w:val="FF0000"/>
           <w:lang w:val="en-US" w:eastAsia="zh-CN"/>
         </w:rPr>
-        <w:t>另外：在</w:t>
-      </w:r>
-      <w:r>
-        <w:rPr>
-          <w:rFonts w:hint="eastAsia"/>
-          <w:color w:val="FF0000"/>
-          <w:lang w:val="en-US" w:eastAsia="zh-CN"/>
-        </w:rPr>
-        <w:t>设备管理以及药品管理中最前面希望能加上序号，这样便于统计。</w:t>
-      </w:r>
+      </w:pPr>
+      <w:bookmarkStart w:id="0" w:name="_GoBack"/>
+      <w:bookmarkEnd w:id="0"/>
     </w:p>
     <w:sectPr>
       <w:pgSz w:w="16838" w:h="11906" w:orient="landscape"/>
